--- a/research/Handwashing_Facts.docx
+++ b/research/Handwashing_Facts.docx
@@ -1026,15 +1026,6 @@
         </w:rPr>
         <w:t>.</w:t>
       </w:r>
-      <w:r>
-        <w:rPr>
-          <w:rFonts w:eastAsia="Times New Roman" w:cstheme="minorHAnsi"/>
-          <w:lang w:eastAsia="en-IN"/>
-        </w:rPr>
-        <w:t>–</w:t>
-      </w:r>
-      <w:bookmarkStart w:id="0" w:name="_GoBack"/>
-      <w:bookmarkEnd w:id="0"/>
     </w:p>
     <w:p>
       <w:pPr>
@@ -1088,15 +1079,7 @@
           <w:color w:val="FF0000"/>
           <w:shd w:val="clear" w:color="auto" w:fill="FFFFFF"/>
         </w:rPr>
-        <w:t>P</w:t>
-      </w:r>
-      <w:r>
-        <w:rPr>
-          <w:rFonts w:ascii="Calibri" w:hAnsi="Calibri" w:cs="Calibri"/>
-          <w:color w:val="FF0000"/>
-          <w:shd w:val="clear" w:color="auto" w:fill="FFFFFF"/>
-        </w:rPr>
-        <w:t>lain soaps</w:t>
+        <w:t>Plain soaps</w:t>
       </w:r>
       <w:r>
         <w:rPr>
@@ -1373,6 +1356,8 @@
         </w:rPr>
         <w:t>Norovirus</w:t>
       </w:r>
+      <w:bookmarkStart w:id="0" w:name="_GoBack"/>
+      <w:bookmarkEnd w:id="0"/>
     </w:p>
     <w:p>
       <w:pPr>
@@ -1970,7 +1955,29 @@
           <w:szCs w:val="20"/>
           <w:shd w:val="clear" w:color="auto" w:fill="FFFFFF"/>
         </w:rPr>
-        <w:t>They are less effective than water and soap when a hands are dirty or greasy.</w:t>
+        <w:t xml:space="preserve">They are less effective than water and soap when a </w:t>
+      </w:r>
+      <w:proofErr w:type="gramStart"/>
+      <w:r>
+        <w:rPr>
+          <w:rFonts w:cstheme="minorHAnsi"/>
+          <w:color w:val="1B1B1B"/>
+          <w:sz w:val="20"/>
+          <w:szCs w:val="20"/>
+          <w:shd w:val="clear" w:color="auto" w:fill="FFFFFF"/>
+        </w:rPr>
+        <w:t>hands</w:t>
+      </w:r>
+      <w:proofErr w:type="gramEnd"/>
+      <w:r>
+        <w:rPr>
+          <w:rFonts w:cstheme="minorHAnsi"/>
+          <w:color w:val="1B1B1B"/>
+          <w:sz w:val="20"/>
+          <w:szCs w:val="20"/>
+          <w:shd w:val="clear" w:color="auto" w:fill="FFFFFF"/>
+        </w:rPr>
+        <w:t xml:space="preserve"> are dirty or greasy.</w:t>
       </w:r>
     </w:p>
     <w:p>
@@ -2209,6 +2216,7 @@
           <w:lang w:eastAsia="en-IN"/>
         </w:rPr>
       </w:pPr>
+      <w:proofErr w:type="spellStart"/>
       <w:r>
         <w:rPr>
           <w:rFonts w:eastAsia="Times New Roman" w:cstheme="minorHAnsi"/>
@@ -2216,7 +2224,17 @@
           <w:szCs w:val="24"/>
           <w:lang w:eastAsia="en-IN"/>
         </w:rPr>
-        <w:t>Stye.</w:t>
+        <w:t>Stye</w:t>
+      </w:r>
+      <w:proofErr w:type="spellEnd"/>
+      <w:r>
+        <w:rPr>
+          <w:rFonts w:eastAsia="Times New Roman" w:cstheme="minorHAnsi"/>
+          <w:sz w:val="24"/>
+          <w:szCs w:val="24"/>
+          <w:lang w:eastAsia="en-IN"/>
+        </w:rPr>
+        <w:t>.</w:t>
       </w:r>
     </w:p>
     <w:p>
@@ -6553,7 +6571,7 @@
 </file>
 
 <file path=customXml/itemProps1.xml><?xml version="1.0" encoding="utf-8"?>
-<ds:datastoreItem xmlns:ds="http://schemas.openxmlformats.org/officeDocument/2006/customXml" ds:itemID="{E5292D85-9343-4E71-BEE8-AC8ABFA13585}">
+<ds:datastoreItem xmlns:ds="http://schemas.openxmlformats.org/officeDocument/2006/customXml" ds:itemID="{0919F90E-E3D1-4896-AA03-E3A9C4507D3D}">
   <ds:schemaRefs>
     <ds:schemaRef ds:uri="http://schemas.openxmlformats.org/officeDocument/2006/bibliography"/>
   </ds:schemaRefs>
